--- a/東日本_rireksyo.docx
+++ b/東日本_rireksyo.docx
@@ -647,7 +647,7 @@
                                           <pic:cNvPicPr/>
                                         </pic:nvPicPr>
                                         <pic:blipFill>
-                                          <a:blip r:embed="rId7">
+                                          <a:blip r:embed="rId6">
                                             <a:extLst>
                                               <a:ext uri="{28A0092B-C50C-407E-A947-70E740481C1C}">
                                                 <a14:useLocalDpi xmlns:a14="http://schemas.microsoft.com/office/drawing/2010/main" val="0"/>
@@ -2878,6 +2878,397 @@
       </w:tr>
       <w:tr>
         <w:trPr>
+          <w:trHeight w:val="397"/>
+          <w:jc w:val="center"/>
+        </w:trPr>
+        <w:tc>
+          <w:tcPr>
+            <w:tcW w:w="983" w:type="dxa"/>
+            <w:tcBorders>
+              <w:top w:val="single" w:sz="4" w:space="0" w:color="000000"/>
+              <w:left w:val="single" w:sz="8" w:space="0" w:color="000000"/>
+              <w:bottom w:val="single" w:sz="4" w:space="0" w:color="000000"/>
+              <w:right w:val="single" w:sz="4" w:space="0" w:color="000000"/>
+            </w:tcBorders>
+            <w:vAlign w:val="center"/>
+          </w:tcPr>
+          <w:p>
+            <w:pPr>
+              <w:jc w:val="center"/>
+              <w:rPr>
+                <w:rFonts w:ascii="ＭＳ Ｐ明朝" w:eastAsia="ＭＳ Ｐ明朝" w:hAnsi="ＭＳ Ｐ明朝" w:hint="eastAsia"/>
+                <w:bCs/>
+              </w:rPr>
+            </w:pPr>
+          </w:p>
+        </w:tc>
+        <w:tc>
+          <w:tcPr>
+            <w:tcW w:w="567" w:type="dxa"/>
+            <w:tcBorders>
+              <w:top w:val="single" w:sz="4" w:space="0" w:color="000000"/>
+              <w:left w:val="single" w:sz="4" w:space="0" w:color="000000"/>
+              <w:bottom w:val="single" w:sz="4" w:space="0" w:color="000000"/>
+              <w:right w:val="single" w:sz="4" w:space="0" w:color="000000"/>
+            </w:tcBorders>
+            <w:vAlign w:val="center"/>
+          </w:tcPr>
+          <w:p>
+            <w:pPr>
+              <w:ind w:left="-107" w:right="-92"/>
+              <w:jc w:val="center"/>
+              <w:rPr>
+                <w:rFonts w:ascii="ＭＳ Ｐ明朝" w:eastAsia="ＭＳ Ｐ明朝" w:hAnsi="ＭＳ Ｐ明朝" w:hint="eastAsia"/>
+                <w:bCs/>
+              </w:rPr>
+            </w:pPr>
+          </w:p>
+        </w:tc>
+        <w:tc>
+          <w:tcPr>
+            <w:tcW w:w="8515" w:type="dxa"/>
+            <w:gridSpan w:val="7"/>
+            <w:tcBorders>
+              <w:top w:val="single" w:sz="4" w:space="0" w:color="000000"/>
+              <w:left w:val="single" w:sz="4" w:space="0" w:color="000000"/>
+              <w:bottom w:val="single" w:sz="4" w:space="0" w:color="000000"/>
+              <w:right w:val="single" w:sz="8" w:space="0" w:color="000000"/>
+            </w:tcBorders>
+            <w:vAlign w:val="center"/>
+          </w:tcPr>
+          <w:p>
+            <w:pPr>
+              <w:ind w:leftChars="17" w:left="36"/>
+              <w:jc w:val="center"/>
+              <w:rPr>
+                <w:rFonts w:ascii="ＭＳ Ｐ明朝" w:eastAsia="ＭＳ Ｐ明朝" w:hAnsi="ＭＳ Ｐ明朝"/>
+                <w:bCs/>
+              </w:rPr>
+            </w:pPr>
+            <w:r>
+              <w:rPr>
+                <w:b/>
+                <w:sz w:val="22"/>
+                <w:szCs w:val="22"/>
+              </w:rPr>
+              <w:t>職</w:t>
+            </w:r>
+            <w:r>
+              <w:rPr>
+                <w:b/>
+                <w:sz w:val="22"/>
+                <w:szCs w:val="22"/>
+              </w:rPr>
+              <w:t xml:space="preserve"> </w:t>
+            </w:r>
+            <w:r>
+              <w:rPr>
+                <w:b/>
+                <w:sz w:val="22"/>
+                <w:szCs w:val="22"/>
+              </w:rPr>
+              <w:t>歴</w:t>
+            </w:r>
+          </w:p>
+        </w:tc>
+      </w:tr>
+      <w:tr>
+        <w:trPr>
+          <w:trHeight w:val="397"/>
+          <w:jc w:val="center"/>
+        </w:trPr>
+        <w:tc>
+          <w:tcPr>
+            <w:tcW w:w="983" w:type="dxa"/>
+            <w:tcBorders>
+              <w:top w:val="single" w:sz="4" w:space="0" w:color="000000"/>
+              <w:left w:val="single" w:sz="8" w:space="0" w:color="000000"/>
+              <w:bottom w:val="single" w:sz="4" w:space="0" w:color="000000"/>
+              <w:right w:val="single" w:sz="4" w:space="0" w:color="000000"/>
+            </w:tcBorders>
+            <w:vAlign w:val="center"/>
+          </w:tcPr>
+          <w:p>
+            <w:pPr>
+              <w:jc w:val="center"/>
+              <w:rPr>
+                <w:rFonts w:ascii="ＭＳ Ｐ明朝" w:eastAsia="ＭＳ Ｐ明朝" w:hAnsi="ＭＳ Ｐ明朝" w:hint="eastAsia"/>
+                <w:bCs/>
+              </w:rPr>
+            </w:pPr>
+            <w:r>
+              <w:rPr>
+                <w:rFonts w:ascii="ＭＳ Ｐ明朝" w:eastAsia="ＭＳ Ｐ明朝" w:hAnsi="ＭＳ Ｐ明朝" w:hint="eastAsia"/>
+                <w:bCs/>
+              </w:rPr>
+              <w:t>２０１８</w:t>
+            </w:r>
+          </w:p>
+        </w:tc>
+        <w:tc>
+          <w:tcPr>
+            <w:tcW w:w="567" w:type="dxa"/>
+            <w:tcBorders>
+              <w:top w:val="single" w:sz="4" w:space="0" w:color="000000"/>
+              <w:left w:val="single" w:sz="4" w:space="0" w:color="000000"/>
+              <w:bottom w:val="single" w:sz="4" w:space="0" w:color="000000"/>
+              <w:right w:val="single" w:sz="4" w:space="0" w:color="000000"/>
+            </w:tcBorders>
+            <w:vAlign w:val="center"/>
+          </w:tcPr>
+          <w:p>
+            <w:pPr>
+              <w:ind w:left="-107" w:right="-92"/>
+              <w:jc w:val="center"/>
+              <w:rPr>
+                <w:rFonts w:ascii="ＭＳ Ｐ明朝" w:eastAsia="ＭＳ Ｐ明朝" w:hAnsi="ＭＳ Ｐ明朝" w:hint="eastAsia"/>
+                <w:bCs/>
+              </w:rPr>
+            </w:pPr>
+            <w:r>
+              <w:rPr>
+                <w:rFonts w:ascii="ＭＳ Ｐ明朝" w:eastAsia="ＭＳ Ｐ明朝" w:hAnsi="ＭＳ Ｐ明朝" w:hint="eastAsia"/>
+                <w:bCs/>
+              </w:rPr>
+              <w:t>１</w:t>
+            </w:r>
+          </w:p>
+        </w:tc>
+        <w:tc>
+          <w:tcPr>
+            <w:tcW w:w="8515" w:type="dxa"/>
+            <w:gridSpan w:val="7"/>
+            <w:tcBorders>
+              <w:top w:val="single" w:sz="4" w:space="0" w:color="000000"/>
+              <w:left w:val="single" w:sz="4" w:space="0" w:color="000000"/>
+              <w:bottom w:val="single" w:sz="4" w:space="0" w:color="000000"/>
+              <w:right w:val="single" w:sz="8" w:space="0" w:color="000000"/>
+            </w:tcBorders>
+            <w:vAlign w:val="center"/>
+          </w:tcPr>
+          <w:p>
+            <w:pPr>
+              <w:ind w:leftChars="17" w:left="36"/>
+              <w:jc w:val="left"/>
+              <w:rPr>
+                <w:rFonts w:ascii="ＭＳ Ｐ明朝" w:eastAsia="ＭＳ Ｐ明朝" w:hAnsi="ＭＳ Ｐ明朝" w:hint="eastAsia"/>
+                <w:bCs/>
+              </w:rPr>
+            </w:pPr>
+            <w:r>
+              <w:rPr>
+                <w:rFonts w:ascii="ＭＳ Ｐ明朝" w:eastAsia="ＭＳ Ｐ明朝" w:hAnsi="ＭＳ Ｐ明朝" w:hint="eastAsia"/>
+                <w:bCs/>
+              </w:rPr>
+              <w:t>ACCOUNT ASSISTANT (SURGIMED GROUPS OF COMPANY,NEPAL) For 2 years</w:t>
+            </w:r>
+          </w:p>
+        </w:tc>
+      </w:tr>
+      <w:tr>
+        <w:trPr>
+          <w:trHeight w:val="397"/>
+          <w:jc w:val="center"/>
+        </w:trPr>
+        <w:tc>
+          <w:tcPr>
+            <w:tcW w:w="983" w:type="dxa"/>
+            <w:tcBorders>
+              <w:top w:val="single" w:sz="4" w:space="0" w:color="000000"/>
+              <w:left w:val="single" w:sz="8" w:space="0" w:color="000000"/>
+              <w:bottom w:val="single" w:sz="4" w:space="0" w:color="000000"/>
+              <w:right w:val="single" w:sz="4" w:space="0" w:color="000000"/>
+            </w:tcBorders>
+            <w:vAlign w:val="center"/>
+          </w:tcPr>
+          <w:p>
+            <w:pPr>
+              <w:jc w:val="center"/>
+              <w:rPr>
+                <w:rFonts w:ascii="ＭＳ Ｐ明朝" w:eastAsia="ＭＳ Ｐ明朝" w:hAnsi="ＭＳ Ｐ明朝" w:hint="eastAsia"/>
+                <w:bCs/>
+              </w:rPr>
+            </w:pPr>
+            <w:r>
+              <w:rPr>
+                <w:rFonts w:ascii="ＭＳ Ｐ明朝" w:eastAsia="ＭＳ Ｐ明朝" w:hAnsi="ＭＳ Ｐ明朝" w:hint="eastAsia"/>
+                <w:bCs/>
+              </w:rPr>
+              <w:t>2020</w:t>
+            </w:r>
+          </w:p>
+        </w:tc>
+        <w:tc>
+          <w:tcPr>
+            <w:tcW w:w="567" w:type="dxa"/>
+            <w:tcBorders>
+              <w:top w:val="single" w:sz="4" w:space="0" w:color="000000"/>
+              <w:left w:val="single" w:sz="4" w:space="0" w:color="000000"/>
+              <w:bottom w:val="single" w:sz="4" w:space="0" w:color="000000"/>
+              <w:right w:val="single" w:sz="4" w:space="0" w:color="000000"/>
+            </w:tcBorders>
+            <w:vAlign w:val="center"/>
+          </w:tcPr>
+          <w:p>
+            <w:pPr>
+              <w:ind w:left="-107" w:right="-92"/>
+              <w:jc w:val="center"/>
+              <w:rPr>
+                <w:rFonts w:ascii="ＭＳ Ｐ明朝" w:eastAsia="ＭＳ Ｐ明朝" w:hAnsi="ＭＳ Ｐ明朝" w:hint="eastAsia"/>
+                <w:bCs/>
+              </w:rPr>
+            </w:pPr>
+            <w:r>
+              <w:rPr>
+                <w:rFonts w:ascii="ＭＳ Ｐ明朝" w:eastAsia="ＭＳ Ｐ明朝" w:hAnsi="ＭＳ Ｐ明朝" w:hint="eastAsia"/>
+                <w:bCs/>
+              </w:rPr>
+              <w:t>6</w:t>
+            </w:r>
+          </w:p>
+        </w:tc>
+        <w:tc>
+          <w:tcPr>
+            <w:tcW w:w="8515" w:type="dxa"/>
+            <w:gridSpan w:val="7"/>
+            <w:tcBorders>
+              <w:top w:val="single" w:sz="4" w:space="0" w:color="000000"/>
+              <w:left w:val="single" w:sz="4" w:space="0" w:color="000000"/>
+              <w:bottom w:val="single" w:sz="4" w:space="0" w:color="000000"/>
+              <w:right w:val="single" w:sz="8" w:space="0" w:color="000000"/>
+            </w:tcBorders>
+            <w:vAlign w:val="center"/>
+          </w:tcPr>
+          <w:p>
+            <w:pPr>
+              <w:ind w:leftChars="17" w:left="36"/>
+              <w:jc w:val="left"/>
+              <w:rPr>
+                <w:rFonts w:ascii="ＭＳ Ｐ明朝" w:eastAsia="ＭＳ Ｐ明朝" w:hAnsi="ＭＳ Ｐ明朝" w:hint="eastAsia"/>
+                <w:bCs/>
+              </w:rPr>
+            </w:pPr>
+            <w:r>
+              <w:rPr>
+                <w:rFonts w:ascii="ＭＳ Ｐ明朝" w:eastAsia="ＭＳ Ｐ明朝" w:hAnsi="ＭＳ Ｐ明朝" w:hint="eastAsia"/>
+                <w:bCs/>
+                <w:sz w:val="24"/>
+                <w:szCs w:val="24"/>
+              </w:rPr>
+              <w:t xml:space="preserve">Medical Representative </w:t>
+            </w:r>
+            <w:r>
+              <w:rPr>
+                <w:rFonts w:ascii="ＭＳ Ｐ明朝" w:eastAsia="ＭＳ Ｐ明朝" w:hAnsi="ＭＳ Ｐ明朝" w:hint="eastAsia"/>
+                <w:bCs/>
+              </w:rPr>
+              <w:t>(MR , MARUTI PHARMACEUTICALS , NEPAL)</w:t>
+            </w:r>
+            <w:r>
+              <w:rPr>
+                <w:rFonts w:ascii="ＭＳ Ｐ明朝" w:eastAsia="ＭＳ Ｐ明朝" w:hAnsi="ＭＳ Ｐ明朝" w:hint="eastAsia"/>
+                <w:bCs/>
+              </w:rPr>
+              <w:t xml:space="preserve">For 2 years </w:t>
+            </w:r>
+          </w:p>
+        </w:tc>
+      </w:tr>
+      <w:tr>
+        <w:trPr>
+          <w:trHeight w:val="397"/>
+          <w:jc w:val="center"/>
+        </w:trPr>
+        <w:tc>
+          <w:tcPr>
+            <w:tcW w:w="983" w:type="dxa"/>
+            <w:tcBorders>
+              <w:top w:val="single" w:sz="4" w:space="0" w:color="000000"/>
+              <w:left w:val="single" w:sz="8" w:space="0" w:color="000000"/>
+              <w:bottom w:val="single" w:sz="4" w:space="0" w:color="000000"/>
+              <w:right w:val="single" w:sz="4" w:space="0" w:color="000000"/>
+            </w:tcBorders>
+            <w:vAlign w:val="center"/>
+          </w:tcPr>
+          <w:p>
+            <w:pPr>
+              <w:jc w:val="center"/>
+              <w:rPr>
+                <w:rFonts w:ascii="ＭＳ Ｐ明朝" w:eastAsia="ＭＳ Ｐ明朝" w:hAnsi="ＭＳ Ｐ明朝" w:hint="eastAsia"/>
+                <w:bCs/>
+              </w:rPr>
+            </w:pPr>
+            <w:r>
+              <w:rPr>
+                <w:rFonts w:ascii="ＭＳ Ｐ明朝" w:eastAsia="ＭＳ Ｐ明朝" w:hAnsi="ＭＳ Ｐ明朝" w:hint="eastAsia"/>
+                <w:bCs/>
+              </w:rPr>
+              <w:t>2022</w:t>
+            </w:r>
+          </w:p>
+        </w:tc>
+        <w:tc>
+          <w:tcPr>
+            <w:tcW w:w="567" w:type="dxa"/>
+            <w:tcBorders>
+              <w:top w:val="single" w:sz="4" w:space="0" w:color="000000"/>
+              <w:left w:val="single" w:sz="4" w:space="0" w:color="000000"/>
+              <w:bottom w:val="single" w:sz="4" w:space="0" w:color="000000"/>
+              <w:right w:val="single" w:sz="4" w:space="0" w:color="000000"/>
+            </w:tcBorders>
+            <w:vAlign w:val="center"/>
+          </w:tcPr>
+          <w:p>
+            <w:pPr>
+              <w:ind w:left="-107" w:right="-92"/>
+              <w:jc w:val="center"/>
+              <w:rPr>
+                <w:rFonts w:ascii="ＭＳ Ｐ明朝" w:eastAsia="ＭＳ Ｐ明朝" w:hAnsi="ＭＳ Ｐ明朝" w:hint="eastAsia"/>
+                <w:bCs/>
+              </w:rPr>
+            </w:pPr>
+            <w:r>
+              <w:rPr>
+                <w:rFonts w:ascii="ＭＳ Ｐ明朝" w:eastAsia="ＭＳ Ｐ明朝" w:hAnsi="ＭＳ Ｐ明朝" w:hint="eastAsia"/>
+                <w:bCs/>
+              </w:rPr>
+              <w:t>2</w:t>
+            </w:r>
+          </w:p>
+        </w:tc>
+        <w:tc>
+          <w:tcPr>
+            <w:tcW w:w="8515" w:type="dxa"/>
+            <w:gridSpan w:val="7"/>
+            <w:tcBorders>
+              <w:top w:val="single" w:sz="4" w:space="0" w:color="000000"/>
+              <w:left w:val="single" w:sz="4" w:space="0" w:color="000000"/>
+              <w:bottom w:val="single" w:sz="4" w:space="0" w:color="000000"/>
+              <w:right w:val="single" w:sz="8" w:space="0" w:color="000000"/>
+            </w:tcBorders>
+            <w:vAlign w:val="center"/>
+          </w:tcPr>
+          <w:p>
+            <w:pPr>
+              <w:ind w:leftChars="17" w:left="36"/>
+              <w:jc w:val="left"/>
+              <w:rPr>
+                <w:rFonts w:ascii="ＭＳ Ｐ明朝" w:eastAsia="ＭＳ Ｐ明朝" w:hAnsi="ＭＳ Ｐ明朝" w:hint="eastAsia"/>
+                <w:bCs/>
+              </w:rPr>
+            </w:pPr>
+            <w:r>
+              <w:rPr>
+                <w:rFonts w:ascii="ＭＳ Ｐ明朝" w:eastAsia="ＭＳ Ｐ明朝" w:hAnsi="ＭＳ Ｐ明朝" w:hint="eastAsia"/>
+                <w:bCs/>
+              </w:rPr>
+              <w:t>ACCOUNTS MANAGER (SURGIMED GROUPS OF COMPANY, NEPAL) For 6 months</w:t>
+            </w:r>
+          </w:p>
+        </w:tc>
+      </w:tr>
+      <w:tr>
+        <w:trPr>
           <w:jc w:val="center"/>
         </w:trPr>
         <w:tc>
@@ -3074,7 +3465,7 @@
           </w:tcPr>
           <w:p>
             <w:pPr>
-              <w:ind w:firstLine="152"/>
+              <w:ind w:firstLine="167"/>
               <w:jc w:val="left"/>
               <w:rPr>
                 <w:rFonts w:asciiTheme="minorEastAsia" w:hAnsiTheme="minorEastAsia"/>
@@ -3082,6 +3473,30 @@
                 <w:szCs w:val="20"/>
               </w:rPr>
             </w:pPr>
+            <w:r>
+              <w:rPr>
+                <w:rFonts w:asciiTheme="minorEastAsia" w:hAnsiTheme="minorEastAsia" w:hint="eastAsia"/>
+                <w:sz w:val="20"/>
+                <w:szCs w:val="20"/>
+              </w:rPr>
+              <w:t>202</w:t>
+            </w:r>
+            <w:r>
+              <w:rPr>
+                <w:rFonts w:asciiTheme="minorEastAsia" w:hAnsiTheme="minorEastAsia" w:hint="eastAsia"/>
+                <w:sz w:val="20"/>
+                <w:szCs w:val="20"/>
+              </w:rPr>
+              <w:t>3</w:t>
+            </w:r>
+            <w:r>
+              <w:rPr>
+                <w:rFonts w:asciiTheme="minorEastAsia" w:hAnsiTheme="minorEastAsia" w:hint="eastAsia"/>
+                <w:sz w:val="20"/>
+                <w:szCs w:val="20"/>
+              </w:rPr>
+              <w:t>/9</w:t>
+            </w:r>
           </w:p>
         </w:tc>
         <w:tc>
@@ -3098,6 +3513,7 @@
           </w:tcPr>
           <w:p>
             <w:pPr>
+              <w:ind w:leftChars="17" w:left="36"/>
               <w:jc w:val="left"/>
               <w:rPr>
                 <w:rFonts w:asciiTheme="minorEastAsia" w:hAnsiTheme="minorEastAsia"/>
@@ -3105,68 +3521,6 @@
                 <w:szCs w:val="20"/>
               </w:rPr>
             </w:pPr>
-          </w:p>
-        </w:tc>
-      </w:tr>
-      <w:tr>
-        <w:trPr>
-          <w:trHeight w:val="375"/>
-          <w:jc w:val="center"/>
-        </w:trPr>
-        <w:tc>
-          <w:tcPr>
-            <w:tcW w:w="1550" w:type="dxa"/>
-            <w:gridSpan w:val="2"/>
-            <w:tcBorders>
-              <w:top w:val="single" w:sz="4" w:space="0" w:color="000000"/>
-              <w:left w:val="single" w:sz="8" w:space="0" w:color="000000"/>
-              <w:bottom w:val="single" w:sz="4" w:space="0" w:color="000000"/>
-              <w:right w:val="single" w:sz="4" w:space="0" w:color="000000"/>
-            </w:tcBorders>
-            <w:vAlign w:val="center"/>
-          </w:tcPr>
-          <w:p>
-            <w:pPr>
-              <w:ind w:firstLine="167"/>
-              <w:jc w:val="left"/>
-              <w:rPr>
-                <w:rFonts w:asciiTheme="minorEastAsia" w:hAnsiTheme="minorEastAsia"/>
-                <w:sz w:val="20"/>
-                <w:szCs w:val="20"/>
-              </w:rPr>
-            </w:pPr>
-            <w:r>
-              <w:rPr>
-                <w:rFonts w:asciiTheme="minorEastAsia" w:hAnsiTheme="minorEastAsia" w:hint="eastAsia"/>
-                <w:sz w:val="20"/>
-                <w:szCs w:val="20"/>
-              </w:rPr>
-              <w:t>2022/9</w:t>
-            </w:r>
-          </w:p>
-        </w:tc>
-        <w:tc>
-          <w:tcPr>
-            <w:tcW w:w="8515" w:type="dxa"/>
-            <w:gridSpan w:val="7"/>
-            <w:tcBorders>
-              <w:top w:val="single" w:sz="4" w:space="0" w:color="000000"/>
-              <w:left w:val="single" w:sz="4" w:space="0" w:color="000000"/>
-              <w:bottom w:val="single" w:sz="4" w:space="0" w:color="000000"/>
-              <w:right w:val="single" w:sz="8" w:space="0" w:color="000000"/>
-            </w:tcBorders>
-            <w:vAlign w:val="center"/>
-          </w:tcPr>
-          <w:p>
-            <w:pPr>
-              <w:ind w:leftChars="17" w:left="36"/>
-              <w:jc w:val="left"/>
-              <w:rPr>
-                <w:rFonts w:asciiTheme="minorEastAsia" w:hAnsiTheme="minorEastAsia"/>
-                <w:sz w:val="20"/>
-                <w:szCs w:val="20"/>
-              </w:rPr>
-            </w:pPr>
             <w:r>
               <w:rPr>
                 <w:rFonts w:ascii="ＭＳ Ｐ明朝" w:eastAsia="ＭＳ Ｐ明朝" w:hAnsi="ＭＳ Ｐ明朝" w:cs="ＭＳ Ｐゴシック" w:hint="eastAsia"/>
@@ -3184,60 +3538,6 @@
               </w:rPr>
               <w:t>能力認定試験／HTML5／CSS３</w:t>
             </w:r>
-          </w:p>
-        </w:tc>
-      </w:tr>
-      <w:tr>
-        <w:trPr>
-          <w:trHeight w:val="405"/>
-          <w:jc w:val="center"/>
-        </w:trPr>
-        <w:tc>
-          <w:tcPr>
-            <w:tcW w:w="1550" w:type="dxa"/>
-            <w:gridSpan w:val="2"/>
-            <w:tcBorders>
-              <w:top w:val="single" w:sz="4" w:space="0" w:color="000000"/>
-              <w:left w:val="single" w:sz="8" w:space="0" w:color="000000"/>
-              <w:bottom w:val="single" w:sz="4" w:space="0" w:color="000000"/>
-              <w:right w:val="single" w:sz="4" w:space="0" w:color="000000"/>
-            </w:tcBorders>
-            <w:vAlign w:val="center"/>
-          </w:tcPr>
-          <w:p>
-            <w:pPr>
-              <w:ind w:firstLine="167"/>
-              <w:jc w:val="left"/>
-              <w:rPr>
-                <w:rFonts w:asciiTheme="minorEastAsia" w:hAnsiTheme="minorEastAsia"/>
-                <w:sz w:val="20"/>
-                <w:szCs w:val="20"/>
-              </w:rPr>
-            </w:pPr>
-          </w:p>
-        </w:tc>
-        <w:tc>
-          <w:tcPr>
-            <w:tcW w:w="8515" w:type="dxa"/>
-            <w:gridSpan w:val="7"/>
-            <w:tcBorders>
-              <w:top w:val="single" w:sz="4" w:space="0" w:color="000000"/>
-              <w:left w:val="single" w:sz="4" w:space="0" w:color="000000"/>
-              <w:bottom w:val="single" w:sz="4" w:space="0" w:color="000000"/>
-              <w:right w:val="single" w:sz="8" w:space="0" w:color="000000"/>
-            </w:tcBorders>
-            <w:vAlign w:val="center"/>
-          </w:tcPr>
-          <w:p>
-            <w:pPr>
-              <w:ind w:leftChars="17" w:left="36"/>
-              <w:jc w:val="left"/>
-              <w:rPr>
-                <w:rFonts w:asciiTheme="minorEastAsia" w:hAnsiTheme="minorEastAsia"/>
-                <w:sz w:val="20"/>
-                <w:szCs w:val="20"/>
-              </w:rPr>
-            </w:pPr>
           </w:p>
         </w:tc>
       </w:tr>
@@ -3267,6 +3567,14 @@
                 <w:szCs w:val="22"/>
               </w:rPr>
             </w:pPr>
+            <w:r>
+              <w:rPr>
+                <w:rFonts w:hint="eastAsia"/>
+                <w:sz w:val="22"/>
+                <w:szCs w:val="22"/>
+              </w:rPr>
+              <w:t>2024/9</w:t>
+            </w:r>
           </w:p>
         </w:tc>
         <w:tc>
@@ -3285,10 +3593,33 @@
               <w:ind w:leftChars="17" w:left="36"/>
               <w:jc w:val="left"/>
               <w:rPr>
-                <w:sz w:val="22"/>
-                <w:szCs w:val="22"/>
-              </w:rPr>
-            </w:pPr>
+                <w:rFonts w:hint="eastAsia"/>
+                <w:sz w:val="22"/>
+                <w:szCs w:val="22"/>
+              </w:rPr>
+            </w:pPr>
+            <w:r>
+              <w:rPr>
+                <w:sz w:val="22"/>
+                <w:szCs w:val="22"/>
+              </w:rPr>
+              <w:t>TOEIC</w:t>
+            </w:r>
+            <w:r>
+              <w:rPr>
+                <w:sz w:val="22"/>
+                <w:szCs w:val="22"/>
+              </w:rPr>
+              <w:t xml:space="preserve"> 705 </w:t>
+            </w:r>
+            <w:r>
+              <w:rPr>
+                <w:rFonts w:hint="eastAsia"/>
+                <w:sz w:val="22"/>
+                <w:szCs w:val="22"/>
+              </w:rPr>
+              <w:t>点</w:t>
+            </w:r>
           </w:p>
         </w:tc>
       </w:tr>
@@ -4998,20 +5329,12 @@
     <w:p>
       <w:pPr>
         <w:spacing w:before="100"/>
-        <w:ind w:left="141" w:right="607"/>
-        <w:jc w:val="right"/>
+        <w:ind w:right="1447"/>
         <w:rPr>
-          <w:rFonts w:ascii="ＭＳ Ｐゴシック" w:eastAsia="ＭＳ Ｐゴシック" w:hAnsi="ＭＳ Ｐゴシック" w:cs="ＭＳ Ｐゴシック"/>
+          <w:rFonts w:ascii="ＭＳ Ｐゴシック" w:eastAsia="ＭＳ Ｐゴシック" w:hAnsi="ＭＳ Ｐゴシック" w:cs="ＭＳ Ｐゴシック" w:hint="eastAsia"/>
           <w:b/>
         </w:rPr>
       </w:pPr>
-      <w:r>
-        <w:rPr>
-          <w:rFonts w:ascii="ＭＳ Ｐゴシック" w:eastAsia="ＭＳ Ｐゴシック" w:hAnsi="ＭＳ Ｐゴシック" w:cs="ＭＳ Ｐゴシック"/>
-          <w:b/>
-        </w:rPr>
-        <w:t>横浜システム工学院専門学校</w:t>
-      </w:r>
     </w:p>
     <w:sectPr>
       <w:pgSz w:w="23814" w:h="16839" w:orient="landscape"/>
